--- a/Analisi dei requisiti.docx
+++ b/Analisi dei requisiti.docx
@@ -39,7 +39,13 @@
         <w:rPr>
           <w:rFonts w:ascii="Segoe UI" w:hAnsi="Segoe UI" w:cs="Segoe UI"/>
         </w:rPr>
-        <w:t xml:space="preserve">NOME, </w:t>
+        <w:t>“BAST’AZZARDO”</w:t>
+      </w:r>
+      <w:r>
+        <w:rPr>
+          <w:rFonts w:ascii="Segoe UI" w:hAnsi="Segoe UI" w:cs="Segoe UI"/>
+        </w:rPr>
+        <w:t xml:space="preserve">, </w:t>
       </w:r>
       <w:r>
         <w:rPr>
@@ -82,13 +88,6 @@
     </w:p>
     <w:p>
       <w:pPr>
-        <w:rPr>
-          <w:rFonts w:ascii="Segoe UI" w:hAnsi="Segoe UI" w:cs="Segoe UI"/>
-        </w:rPr>
-      </w:pPr>
-    </w:p>
-    <w:p>
-      <w:pPr>
         <w:pStyle w:val="Titolo2"/>
       </w:pPr>
       <w:r>
@@ -139,13 +138,6 @@
         </w:rPr>
         <w:t>3</w:t>
       </w:r>
-    </w:p>
-    <w:p>
-      <w:pPr>
-        <w:rPr>
-          <w:rFonts w:ascii="Segoe UI" w:hAnsi="Segoe UI" w:cs="Segoe UI"/>
-        </w:rPr>
-      </w:pPr>
     </w:p>
     <w:p>
       <w:pPr>
@@ -259,7 +251,6 @@
         </w:rPr>
         <w:t>Gallery</w:t>
       </w:r>
-      <w:proofErr w:type="gramStart"/>
       <w:r>
         <w:rPr>
           <w:rFonts w:ascii="Segoe UI" w:hAnsi="Segoe UI" w:cs="Segoe UI"/>
@@ -270,9 +261,28 @@
         <w:rPr>
           <w:rFonts w:ascii="Segoe UI" w:hAnsi="Segoe UI" w:cs="Segoe UI"/>
         </w:rPr>
-        <w:t xml:space="preserve"> ??????????????????????????????????????????????</w:t>
-      </w:r>
-      <w:proofErr w:type="gramEnd"/>
+        <w:t xml:space="preserve"> </w:t>
+      </w:r>
+      <w:r>
+        <w:rPr>
+          <w:rFonts w:ascii="Segoe UI" w:hAnsi="Segoe UI" w:cs="Segoe UI"/>
+        </w:rPr>
+        <w:t xml:space="preserve">La </w:t>
+      </w:r>
+      <w:proofErr w:type="spellStart"/>
+      <w:r>
+        <w:rPr>
+          <w:rFonts w:ascii="Segoe UI" w:hAnsi="Segoe UI" w:cs="Segoe UI"/>
+        </w:rPr>
+        <w:t>gallery</w:t>
+      </w:r>
+      <w:proofErr w:type="spellEnd"/>
+      <w:r>
+        <w:rPr>
+          <w:rFonts w:ascii="Segoe UI" w:hAnsi="Segoe UI" w:cs="Segoe UI"/>
+        </w:rPr>
+        <w:t xml:space="preserve"> offre una serie di immagini con descrizione. Utile per mostrare incontri passati e/o vari giochi d’azzardo</w:t>
+      </w:r>
     </w:p>
     <w:p>
       <w:pPr>
@@ -351,21 +361,69 @@
           <w:rFonts w:ascii="Segoe UI" w:hAnsi="Segoe UI" w:cs="Segoe UI"/>
         </w:rPr>
       </w:pPr>
+      <w:r>
+        <w:rPr>
+          <w:rFonts w:ascii="Segoe UI" w:hAnsi="Segoe UI" w:cs="Segoe UI"/>
+        </w:rPr>
+        <w:t xml:space="preserve">Il testo contenuto nella </w:t>
+      </w:r>
       <w:proofErr w:type="spellStart"/>
       <w:r>
         <w:rPr>
           <w:rFonts w:ascii="Segoe UI" w:hAnsi="Segoe UI" w:cs="Segoe UI"/>
         </w:rPr>
-        <w:t>Booooooooooooooooooooooooo</w:t>
+        <w:t>mainpage</w:t>
       </w:r>
       <w:proofErr w:type="spellEnd"/>
-    </w:p>
-    <w:p>
-      <w:pPr>
-        <w:rPr>
-          <w:rFonts w:ascii="Segoe UI" w:hAnsi="Segoe UI" w:cs="Segoe UI"/>
-        </w:rPr>
-      </w:pPr>
+      <w:r>
+        <w:rPr>
+          <w:rFonts w:ascii="Segoe UI" w:hAnsi="Segoe UI" w:cs="Segoe UI"/>
+        </w:rPr>
+        <w:t xml:space="preserve"> è un astratto da Wikipedia. </w:t>
+      </w:r>
+    </w:p>
+    <w:p>
+      <w:pPr>
+        <w:rPr>
+          <w:rFonts w:ascii="Segoe UI" w:hAnsi="Segoe UI" w:cs="Segoe UI"/>
+        </w:rPr>
+      </w:pPr>
+      <w:r>
+        <w:rPr>
+          <w:rFonts w:ascii="Segoe UI" w:hAnsi="Segoe UI" w:cs="Segoe UI"/>
+        </w:rPr>
+        <w:t xml:space="preserve">La pagina “Info” del sito contiene degli estratti di testo da </w:t>
+      </w:r>
+      <w:hyperlink r:id="rId7" w:history="1">
+        <w:r>
+          <w:rPr>
+            <w:rStyle w:val="Collegamentoipertestuale"/>
+            <w:rFonts w:ascii="Segoe UI" w:hAnsi="Segoe UI" w:cs="Segoe UI"/>
+          </w:rPr>
+          <w:t>https://www.harmoniamentis.it/cont/ludopatia-e-gioco-patologico/3280/come-riconoscere-giocatore-azzardo-patologico.asp</w:t>
+        </w:r>
+      </w:hyperlink>
+      <w:r>
+        <w:rPr>
+          <w:rFonts w:ascii="Segoe UI" w:hAnsi="Segoe UI" w:cs="Segoe UI"/>
+        </w:rPr>
+        <w:t xml:space="preserve"> e </w:t>
+      </w:r>
+      <w:hyperlink r:id="rId8" w:history="1">
+        <w:r>
+          <w:rPr>
+            <w:rStyle w:val="Collegamentoipertestuale"/>
+            <w:rFonts w:ascii="Segoe UI" w:hAnsi="Segoe UI" w:cs="Segoe UI"/>
+          </w:rPr>
+          <w:t>http://www.gluecksspielsucht-saar.de/it/il_gioco_dazzardo/tipologie_di_gioco_dazzardo</w:t>
+        </w:r>
+      </w:hyperlink>
+      <w:r>
+        <w:rPr>
+          <w:rFonts w:ascii="Segoe UI" w:hAnsi="Segoe UI" w:cs="Segoe UI"/>
+        </w:rPr>
+        <w:t xml:space="preserve"> </w:t>
+      </w:r>
     </w:p>
     <w:p>
       <w:pPr>
@@ -388,6 +446,20 @@
         </w:rPr>
         <w:t>Il sito è realizzato con HTML, JS &amp; PHP. L’hosting e il dominio sono forniti da altervista.com che mette a disposizione anche il database.</w:t>
       </w:r>
+      <w:r>
+        <w:rPr>
+          <w:rFonts w:ascii="Segoe UI" w:hAnsi="Segoe UI" w:cs="Segoe UI"/>
+        </w:rPr>
+        <w:t xml:space="preserve"> Non si prevede un uso intensivo del database e di conseguenza la versione base è sufficiente.</w:t>
+      </w:r>
+    </w:p>
+    <w:p>
+      <w:pPr>
+        <w:pStyle w:val="Titolo2"/>
+      </w:pPr>
+      <w:r>
+        <w:t>Attività SEO-SEM, Web Marketing</w:t>
+      </w:r>
     </w:p>
     <w:p>
       <w:pPr>
@@ -396,13 +468,47 @@
           <w:rFonts w:ascii="Segoe UI" w:hAnsi="Segoe UI" w:cs="Segoe UI"/>
         </w:rPr>
       </w:pPr>
+      <w:r>
+        <w:rPr>
+          <w:rFonts w:ascii="Segoe UI" w:hAnsi="Segoe UI" w:cs="Segoe UI"/>
+        </w:rPr>
+        <w:t xml:space="preserve">È previsto un file robots.txt per evitare che i </w:t>
+      </w:r>
+      <w:proofErr w:type="spellStart"/>
+      <w:r>
+        <w:rPr>
+          <w:rFonts w:ascii="Segoe UI" w:hAnsi="Segoe UI" w:cs="Segoe UI"/>
+        </w:rPr>
+        <w:t>robots</w:t>
+      </w:r>
+      <w:proofErr w:type="spellEnd"/>
+      <w:r>
+        <w:rPr>
+          <w:rFonts w:ascii="Segoe UI" w:hAnsi="Segoe UI" w:cs="Segoe UI"/>
+        </w:rPr>
+        <w:t xml:space="preserve"> accedano a pagine necessarie per il funzionamento della </w:t>
+      </w:r>
+      <w:proofErr w:type="spellStart"/>
+      <w:r>
+        <w:rPr>
+          <w:rFonts w:ascii="Segoe UI" w:hAnsi="Segoe UI" w:cs="Segoe UI"/>
+        </w:rPr>
+        <w:t>gallery</w:t>
+      </w:r>
+      <w:proofErr w:type="spellEnd"/>
+      <w:r>
+        <w:rPr>
+          <w:rFonts w:ascii="Segoe UI" w:hAnsi="Segoe UI" w:cs="Segoe UI"/>
+        </w:rPr>
+        <w:t>.</w:t>
+      </w:r>
     </w:p>
     <w:p>
       <w:pPr>
         <w:pStyle w:val="Titolo2"/>
       </w:pPr>
       <w:r>
-        <w:t>Attività SEO-SEM, Web Marketing</w:t>
+        <w:t>Assistenza e formazione post-vendita</w:t>
       </w:r>
     </w:p>
     <w:p>
@@ -416,91 +522,45 @@
         <w:rPr>
           <w:rFonts w:ascii="Segoe UI" w:hAnsi="Segoe UI" w:cs="Segoe UI"/>
         </w:rPr>
-        <w:t xml:space="preserve">È previsto un file robots.txt per evitare che i </w:t>
+        <w:t xml:space="preserve">Non si prevede la necessità di formare il cliente sull’uso del sito web. Il cliente ha a disposizione uno strumento per aggiungere immagini alla </w:t>
       </w:r>
       <w:proofErr w:type="spellStart"/>
       <w:r>
         <w:rPr>
           <w:rFonts w:ascii="Segoe UI" w:hAnsi="Segoe UI" w:cs="Segoe UI"/>
         </w:rPr>
-        <w:t>robots</w:t>
+        <w:t>gallery</w:t>
       </w:r>
       <w:proofErr w:type="spellEnd"/>
       <w:r>
         <w:rPr>
           <w:rFonts w:ascii="Segoe UI" w:hAnsi="Segoe UI" w:cs="Segoe UI"/>
         </w:rPr>
-        <w:t xml:space="preserve"> accedano a pagine necessarie per il funzionamento della </w:t>
-      </w:r>
-      <w:proofErr w:type="spellStart"/>
-      <w:r>
-        <w:rPr>
-          <w:rFonts w:ascii="Segoe UI" w:hAnsi="Segoe UI" w:cs="Segoe UI"/>
-        </w:rPr>
-        <w:t>gallery</w:t>
-      </w:r>
-      <w:proofErr w:type="spellEnd"/>
-      <w:r>
-        <w:rPr>
-          <w:rFonts w:ascii="Segoe UI" w:hAnsi="Segoe UI" w:cs="Segoe UI"/>
-        </w:rPr>
-        <w:t>.</w:t>
-      </w:r>
-    </w:p>
-    <w:p>
-      <w:pPr>
-        <w:jc w:val="both"/>
-        <w:rPr>
-          <w:rFonts w:ascii="Segoe UI" w:hAnsi="Segoe UI" w:cs="Segoe UI"/>
-        </w:rPr>
-      </w:pPr>
-    </w:p>
-    <w:p>
-      <w:pPr>
-        <w:pStyle w:val="Titolo2"/>
-      </w:pPr>
-      <w:r>
-        <w:t>Assistenza e formazione post-vendita</w:t>
-      </w:r>
-    </w:p>
-    <w:p>
-      <w:pPr>
-        <w:jc w:val="both"/>
-        <w:rPr>
-          <w:rFonts w:ascii="Segoe UI" w:hAnsi="Segoe UI" w:cs="Segoe UI"/>
-        </w:rPr>
-      </w:pPr>
-      <w:r>
-        <w:rPr>
-          <w:rFonts w:ascii="Segoe UI" w:hAnsi="Segoe UI" w:cs="Segoe UI"/>
-        </w:rPr>
-        <w:t xml:space="preserve">Non si prevede la necessità di formare il cliente sull’uso del sito web. Il cliente ha a disposizione uno strumento per aggiungere immagini alla </w:t>
-      </w:r>
-      <w:proofErr w:type="spellStart"/>
-      <w:r>
-        <w:rPr>
-          <w:rFonts w:ascii="Segoe UI" w:hAnsi="Segoe UI" w:cs="Segoe UI"/>
-        </w:rPr>
-        <w:t>gallery</w:t>
-      </w:r>
-      <w:proofErr w:type="spellEnd"/>
-      <w:r>
-        <w:rPr>
-          <w:rFonts w:ascii="Segoe UI" w:hAnsi="Segoe UI" w:cs="Segoe UI"/>
-        </w:rPr>
-        <w:t xml:space="preserve"> del sito mentre per la modifica dei contenuti, </w:t>
-      </w:r>
-      <w:r>
-        <w:rPr>
-          <w:rFonts w:ascii="Segoe UI" w:hAnsi="Segoe UI" w:cs="Segoe UI"/>
-        </w:rPr>
-        <w:t>mentre si predispone un accordo con il cliente per futuri aggiornamenti.</w:t>
+        <w:t xml:space="preserve"> del sito mentre per la modifica dei contenuti</w:t>
+      </w:r>
+      <w:r>
+        <w:rPr>
+          <w:rFonts w:ascii="Segoe UI" w:hAnsi="Segoe UI" w:cs="Segoe UI"/>
+        </w:rPr>
+        <w:t xml:space="preserve"> e manutenzione</w:t>
+      </w:r>
+      <w:r>
+        <w:rPr>
+          <w:rFonts w:ascii="Segoe UI" w:hAnsi="Segoe UI" w:cs="Segoe UI"/>
+        </w:rPr>
+        <w:t xml:space="preserve">, </w:t>
+      </w:r>
+      <w:r>
+        <w:rPr>
+          <w:rFonts w:ascii="Segoe UI" w:hAnsi="Segoe UI" w:cs="Segoe UI"/>
+        </w:rPr>
+        <w:t>si predispone un accordo con il cliente per futuri aggiornamenti.</w:t>
       </w:r>
       <w:bookmarkStart w:id="0" w:name="_GoBack"/>
       <w:bookmarkEnd w:id="0"/>
     </w:p>
     <w:sectPr>
-      <w:headerReference w:type="default" r:id="rId7"/>
+      <w:headerReference w:type="default" r:id="rId9"/>
       <w:pgSz w:w="11906" w:h="16838"/>
       <w:pgMar w:top="1417" w:right="1134" w:bottom="1134" w:left="1134" w:header="708" w:footer="708" w:gutter="0"/>
       <w:cols w:space="708"/>
@@ -817,6 +877,7 @@
     <w:lsdException w:name="HTML Sample" w:semiHidden="1" w:unhideWhenUsed="1"/>
     <w:lsdException w:name="HTML Typewriter" w:semiHidden="1" w:unhideWhenUsed="1"/>
     <w:lsdException w:name="HTML Variable" w:semiHidden="1" w:unhideWhenUsed="1"/>
+    <w:lsdException w:name="Normal Table" w:semiHidden="1" w:unhideWhenUsed="1"/>
     <w:lsdException w:name="annotation subject" w:semiHidden="1" w:unhideWhenUsed="1"/>
     <w:lsdException w:name="No List" w:semiHidden="1" w:unhideWhenUsed="1"/>
     <w:lsdException w:name="Outline List 1" w:semiHidden="1" w:unhideWhenUsed="1"/>
@@ -863,8 +924,10 @@
     <w:lsdException w:name="Table Subtle 2" w:semiHidden="1" w:unhideWhenUsed="1"/>
     <w:lsdException w:name="Table Web 1" w:semiHidden="1" w:unhideWhenUsed="1"/>
     <w:lsdException w:name="Table Web 2" w:semiHidden="1" w:unhideWhenUsed="1"/>
+    <w:lsdException w:name="Table Web 3" w:semiHidden="1" w:unhideWhenUsed="1"/>
     <w:lsdException w:name="Balloon Text" w:semiHidden="1" w:unhideWhenUsed="1"/>
     <w:lsdException w:name="Table Grid" w:uiPriority="39"/>
+    <w:lsdException w:name="Table Theme" w:semiHidden="1" w:unhideWhenUsed="1"/>
     <w:lsdException w:name="Placeholder Text" w:semiHidden="1"/>
     <w:lsdException w:name="No Spacing" w:uiPriority="1" w:qFormat="1"/>
     <w:lsdException w:name="Light Shading" w:uiPriority="60"/>
@@ -1136,7 +1199,6 @@
   <w:style w:type="character" w:default="1" w:styleId="Carpredefinitoparagrafo">
     <w:name w:val="Default Paragraph Font"/>
     <w:uiPriority w:val="1"/>
-    <w:semiHidden/>
     <w:unhideWhenUsed/>
   </w:style>
   <w:style w:type="table" w:default="1" w:styleId="Tabellanormale">
@@ -1240,6 +1302,29 @@
       <w:ind w:left="720"/>
       <w:contextualSpacing/>
     </w:pPr>
+  </w:style>
+  <w:style w:type="character" w:styleId="Collegamentoipertestuale">
+    <w:name w:val="Hyperlink"/>
+    <w:basedOn w:val="Carpredefinitoparagrafo"/>
+    <w:uiPriority w:val="99"/>
+    <w:unhideWhenUsed/>
+    <w:rsid w:val="00160770"/>
+    <w:rPr>
+      <w:color w:val="0563C1" w:themeColor="hyperlink"/>
+      <w:u w:val="single"/>
+    </w:rPr>
+  </w:style>
+  <w:style w:type="character" w:styleId="Menzionenonrisolta">
+    <w:name w:val="Unresolved Mention"/>
+    <w:basedOn w:val="Carpredefinitoparagrafo"/>
+    <w:uiPriority w:val="99"/>
+    <w:semiHidden/>
+    <w:unhideWhenUsed/>
+    <w:rsid w:val="00160770"/>
+    <w:rPr>
+      <w:color w:val="605E5C"/>
+      <w:shd w:val="clear" w:color="auto" w:fill="E1DFDD"/>
+    </w:rPr>
   </w:style>
 </w:styles>
 </file>

--- a/Analisi dei requisiti.docx
+++ b/Analisi dei requisiti.docx
@@ -5,21 +5,38 @@
     <w:p>
       <w:pPr>
         <w:pStyle w:val="Titolo1"/>
-      </w:pPr>
-      <w:r>
+        <w:rPr>
+          <w:sz w:val="44"/>
+          <w:szCs w:val="44"/>
+        </w:rPr>
+      </w:pPr>
+      <w:r>
+        <w:rPr>
+          <w:sz w:val="44"/>
+          <w:szCs w:val="44"/>
+        </w:rPr>
         <w:t>Analisi dei requisiti</w:t>
       </w:r>
     </w:p>
     <w:p>
       <w:pPr>
-        <w:pStyle w:val="Titolo2"/>
-      </w:pPr>
-    </w:p>
-    <w:p>
-      <w:pPr>
-        <w:pStyle w:val="Titolo2"/>
-      </w:pPr>
-      <w:r>
+        <w:rPr>
+          <w:sz w:val="14"/>
+          <w:szCs w:val="14"/>
+        </w:rPr>
+      </w:pPr>
+    </w:p>
+    <w:p>
+      <w:pPr>
+        <w:pStyle w:val="Titolo1"/>
+        <w:rPr>
+          <w:rFonts w:cstheme="majorHAnsi"/>
+        </w:rPr>
+      </w:pPr>
+      <w:r>
+        <w:rPr>
+          <w:rFonts w:cstheme="majorHAnsi"/>
+        </w:rPr>
         <w:t>Cliente</w:t>
       </w:r>
     </w:p>
@@ -88,9 +105,26 @@
     </w:p>
     <w:p>
       <w:pPr>
-        <w:pStyle w:val="Titolo2"/>
-      </w:pPr>
-      <w:r>
+        <w:rPr>
+          <w:rFonts w:ascii="Segoe UI" w:hAnsi="Segoe UI" w:cs="Segoe UI"/>
+          <w:sz w:val="12"/>
+          <w:szCs w:val="12"/>
+        </w:rPr>
+      </w:pPr>
+      <w:bookmarkStart w:id="0" w:name="_GoBack"/>
+      <w:bookmarkEnd w:id="0"/>
+    </w:p>
+    <w:p>
+      <w:pPr>
+        <w:pStyle w:val="Titolo1"/>
+        <w:rPr>
+          <w:rFonts w:cstheme="majorHAnsi"/>
+        </w:rPr>
+      </w:pPr>
+      <w:r>
+        <w:rPr>
+          <w:rFonts w:cstheme="majorHAnsi"/>
+        </w:rPr>
         <w:t>Descrizione del sito</w:t>
       </w:r>
     </w:p>
@@ -104,46 +138,241 @@
         <w:rPr>
           <w:rFonts w:ascii="Segoe UI" w:hAnsi="Segoe UI" w:cs="Segoe UI"/>
         </w:rPr>
-        <w:t>Numero di pagine complessive: 5</w:t>
-      </w:r>
-    </w:p>
-    <w:p>
-      <w:pPr>
-        <w:rPr>
-          <w:rFonts w:ascii="Segoe UI" w:hAnsi="Segoe UI" w:cs="Segoe UI"/>
-        </w:rPr>
-      </w:pPr>
-      <w:r>
-        <w:rPr>
-          <w:rFonts w:ascii="Segoe UI" w:hAnsi="Segoe UI" w:cs="Segoe UI"/>
-        </w:rPr>
-        <w:t>Pagine statiche: 2</w:t>
-      </w:r>
-    </w:p>
-    <w:p>
-      <w:pPr>
-        <w:rPr>
-          <w:rFonts w:ascii="Segoe UI" w:hAnsi="Segoe UI" w:cs="Segoe UI"/>
-        </w:rPr>
-      </w:pPr>
-      <w:r>
-        <w:rPr>
-          <w:rFonts w:ascii="Segoe UI" w:hAnsi="Segoe UI" w:cs="Segoe UI"/>
-        </w:rPr>
-        <w:t xml:space="preserve">Pagine dinamiche: </w:t>
-      </w:r>
-      <w:r>
-        <w:rPr>
-          <w:rFonts w:ascii="Segoe UI" w:hAnsi="Segoe UI" w:cs="Segoe UI"/>
-        </w:rPr>
-        <w:t>3</w:t>
-      </w:r>
-    </w:p>
-    <w:p>
-      <w:pPr>
-        <w:pStyle w:val="Titolo2"/>
-      </w:pPr>
-      <w:r>
+        <w:t>Il sito è composto da 5 pagine</w:t>
+      </w:r>
+      <w:r>
+        <w:rPr>
+          <w:rFonts w:ascii="Segoe UI" w:hAnsi="Segoe UI" w:cs="Segoe UI"/>
+        </w:rPr>
+        <w:t>:</w:t>
+      </w:r>
+      <w:r>
+        <w:rPr>
+          <w:rFonts w:ascii="Segoe UI" w:hAnsi="Segoe UI" w:cs="Segoe UI"/>
+        </w:rPr>
+        <w:t xml:space="preserve"> 2 statiche (Home, Info) e 3 dinamiche (Gallery, Mappa, Contattaci)</w:t>
+      </w:r>
+      <w:r>
+        <w:rPr>
+          <w:rFonts w:ascii="Segoe UI" w:hAnsi="Segoe UI" w:cs="Segoe UI"/>
+        </w:rPr>
+        <w:t xml:space="preserve">. </w:t>
+      </w:r>
+    </w:p>
+    <w:p>
+      <w:pPr>
+        <w:rPr>
+          <w:rFonts w:ascii="Segoe UI" w:hAnsi="Segoe UI" w:cs="Segoe UI"/>
+          <w:u w:val="single"/>
+        </w:rPr>
+      </w:pPr>
+      <w:r>
+        <w:rPr>
+          <w:rFonts w:ascii="Segoe UI" w:hAnsi="Segoe UI" w:cs="Segoe UI"/>
+        </w:rPr>
+        <w:t>All’interno delle pagine è presente</w:t>
+      </w:r>
+      <w:r>
+        <w:rPr>
+          <w:rFonts w:ascii="Segoe UI" w:hAnsi="Segoe UI" w:cs="Segoe UI"/>
+        </w:rPr>
+        <w:t>:</w:t>
+      </w:r>
+      <w:r>
+        <w:rPr>
+          <w:rFonts w:ascii="Segoe UI" w:hAnsi="Segoe UI" w:cs="Segoe UI"/>
+        </w:rPr>
+        <w:t xml:space="preserve"> </w:t>
+      </w:r>
+    </w:p>
+    <w:p>
+      <w:pPr>
+        <w:pStyle w:val="Paragrafoelenco"/>
+        <w:numPr>
+          <w:ilvl w:val="0"/>
+          <w:numId w:val="2"/>
+        </w:numPr>
+        <w:rPr>
+          <w:rFonts w:ascii="Segoe UI" w:hAnsi="Segoe UI" w:cs="Segoe UI"/>
+          <w:b/>
+          <w:bCs/>
+        </w:rPr>
+      </w:pPr>
+      <w:r>
+        <w:rPr>
+          <w:rFonts w:ascii="Segoe UI" w:hAnsi="Segoe UI" w:cs="Segoe UI"/>
+          <w:b/>
+          <w:bCs/>
+        </w:rPr>
+        <w:t>L’</w:t>
+      </w:r>
+      <w:r>
+        <w:rPr>
+          <w:rFonts w:ascii="Segoe UI" w:hAnsi="Segoe UI" w:cs="Segoe UI"/>
+          <w:b/>
+          <w:bCs/>
+        </w:rPr>
+        <w:t>intestazione</w:t>
+      </w:r>
+      <w:r>
+        <w:rPr>
+          <w:rFonts w:ascii="Segoe UI" w:hAnsi="Segoe UI" w:cs="Segoe UI"/>
+          <w:b/>
+          <w:bCs/>
+        </w:rPr>
+        <w:t xml:space="preserve">, </w:t>
+      </w:r>
+      <w:r>
+        <w:rPr>
+          <w:rFonts w:ascii="Segoe UI" w:hAnsi="Segoe UI" w:cs="Segoe UI"/>
+        </w:rPr>
+        <w:t>composta da titolo centrale</w:t>
+      </w:r>
+      <w:r>
+        <w:rPr>
+          <w:rFonts w:ascii="Segoe UI" w:hAnsi="Segoe UI" w:cs="Segoe UI"/>
+          <w:b/>
+          <w:bCs/>
+        </w:rPr>
+        <w:t xml:space="preserve"> </w:t>
+      </w:r>
+      <w:r>
+        <w:rPr>
+          <w:rFonts w:ascii="Segoe UI" w:hAnsi="Segoe UI" w:cs="Segoe UI"/>
+        </w:rPr>
+        <w:t>e un’icona;</w:t>
+      </w:r>
+    </w:p>
+    <w:p>
+      <w:pPr>
+        <w:pStyle w:val="Paragrafoelenco"/>
+        <w:numPr>
+          <w:ilvl w:val="0"/>
+          <w:numId w:val="2"/>
+        </w:numPr>
+        <w:rPr>
+          <w:rFonts w:ascii="Segoe UI" w:hAnsi="Segoe UI" w:cs="Segoe UI"/>
+        </w:rPr>
+      </w:pPr>
+      <w:r>
+        <w:rPr>
+          <w:rFonts w:ascii="Segoe UI" w:hAnsi="Segoe UI" w:cs="Segoe UI"/>
+          <w:b/>
+          <w:bCs/>
+        </w:rPr>
+        <w:t xml:space="preserve">Il </w:t>
+      </w:r>
+      <w:r>
+        <w:rPr>
+          <w:rFonts w:ascii="Segoe UI" w:hAnsi="Segoe UI" w:cs="Segoe UI"/>
+          <w:b/>
+          <w:bCs/>
+        </w:rPr>
+        <w:t>menù di navigazione</w:t>
+      </w:r>
+      <w:r>
+        <w:rPr>
+          <w:rFonts w:ascii="Segoe UI" w:hAnsi="Segoe UI" w:cs="Segoe UI"/>
+        </w:rPr>
+        <w:t xml:space="preserve">, </w:t>
+      </w:r>
+      <w:r>
+        <w:rPr>
+          <w:rFonts w:ascii="Segoe UI" w:hAnsi="Segoe UI" w:cs="Segoe UI"/>
+        </w:rPr>
+        <w:t>per permettere una navigazione facile e intuitiva del sito</w:t>
+      </w:r>
+      <w:r>
+        <w:rPr>
+          <w:rFonts w:ascii="Segoe UI" w:hAnsi="Segoe UI" w:cs="Segoe UI"/>
+        </w:rPr>
+        <w:t>;</w:t>
+      </w:r>
+    </w:p>
+    <w:p>
+      <w:pPr>
+        <w:pStyle w:val="Paragrafoelenco"/>
+        <w:numPr>
+          <w:ilvl w:val="0"/>
+          <w:numId w:val="2"/>
+        </w:numPr>
+        <w:rPr>
+          <w:rFonts w:ascii="Segoe UI" w:hAnsi="Segoe UI" w:cs="Segoe UI"/>
+        </w:rPr>
+      </w:pPr>
+      <w:r>
+        <w:rPr>
+          <w:rFonts w:ascii="Segoe UI" w:hAnsi="Segoe UI" w:cs="Segoe UI"/>
+          <w:b/>
+          <w:bCs/>
+        </w:rPr>
+        <w:t>I</w:t>
+      </w:r>
+      <w:r>
+        <w:rPr>
+          <w:rFonts w:ascii="Segoe UI" w:hAnsi="Segoe UI" w:cs="Segoe UI"/>
+          <w:b/>
+          <w:bCs/>
+        </w:rPr>
+        <w:t xml:space="preserve"> riferimenti dell’organizzazione</w:t>
+      </w:r>
+      <w:r>
+        <w:rPr>
+          <w:rFonts w:ascii="Segoe UI" w:hAnsi="Segoe UI" w:cs="Segoe UI"/>
+        </w:rPr>
+        <w:t xml:space="preserve"> di riferimento</w:t>
+      </w:r>
+      <w:r>
+        <w:rPr>
+          <w:rFonts w:ascii="Segoe UI" w:hAnsi="Segoe UI" w:cs="Segoe UI"/>
+        </w:rPr>
+        <w:t xml:space="preserve"> </w:t>
+      </w:r>
+      <w:r>
+        <w:rPr>
+          <w:rFonts w:ascii="Segoe UI" w:hAnsi="Segoe UI" w:cs="Segoe UI"/>
+        </w:rPr>
+        <w:t xml:space="preserve">a fondo </w:t>
+      </w:r>
+      <w:proofErr w:type="gramStart"/>
+      <w:r>
+        <w:rPr>
+          <w:rFonts w:ascii="Segoe UI" w:hAnsi="Segoe UI" w:cs="Segoe UI"/>
+        </w:rPr>
+        <w:t>pagina</w:t>
+      </w:r>
+      <w:proofErr w:type="gramEnd"/>
+      <w:r>
+        <w:rPr>
+          <w:rFonts w:ascii="Segoe UI" w:hAnsi="Segoe UI" w:cs="Segoe UI"/>
+        </w:rPr>
+        <w:t>.</w:t>
+      </w:r>
+    </w:p>
+    <w:p>
+      <w:pPr>
+        <w:rPr>
+          <w:rFonts w:ascii="Segoe UI" w:hAnsi="Segoe UI" w:cs="Segoe UI"/>
+          <w:sz w:val="14"/>
+          <w:szCs w:val="14"/>
+        </w:rPr>
+      </w:pPr>
+    </w:p>
+    <w:p>
+      <w:pPr>
+        <w:pStyle w:val="Titolo1"/>
+        <w:rPr>
+          <w:rFonts w:cstheme="majorHAnsi"/>
+          <w:sz w:val="28"/>
+          <w:szCs w:val="28"/>
+        </w:rPr>
+      </w:pPr>
+      <w:r>
+        <w:rPr>
+          <w:rFonts w:cstheme="majorHAnsi"/>
+          <w:sz w:val="28"/>
+          <w:szCs w:val="28"/>
+        </w:rPr>
         <w:t>Principali funzionalità</w:t>
       </w:r>
     </w:p>
@@ -197,7 +426,13 @@
         <w:rPr>
           <w:rFonts w:ascii="Segoe UI" w:hAnsi="Segoe UI" w:cs="Segoe UI"/>
         </w:rPr>
-        <w:t>La pagina principale spiega cos’è il gioco d’azzardo e permette all’utente di calcolare la spesa annuale offrendo anche spunti su come avrebbe potuto spendere quei soldi.</w:t>
+        <w:t>La pagina principale spiega cos’è il gioco d’azzardo e permette all’utente di calcolare la spesa annuale offrendo anche spunti su come avrebbe potuto spendere quei soldi</w:t>
+      </w:r>
+      <w:r>
+        <w:rPr>
+          <w:rFonts w:ascii="Segoe UI" w:hAnsi="Segoe UI" w:cs="Segoe UI"/>
+        </w:rPr>
+        <w:t>;</w:t>
       </w:r>
     </w:p>
     <w:p>
@@ -228,6 +463,12 @@
         </w:rPr>
         <w:t>: Offre informazioni sul gioco d’azzardo e sui tipi di gioco d’azzardo esistenti</w:t>
       </w:r>
+      <w:r>
+        <w:rPr>
+          <w:rFonts w:ascii="Segoe UI" w:hAnsi="Segoe UI" w:cs="Segoe UI"/>
+        </w:rPr>
+        <w:t>;</w:t>
+      </w:r>
     </w:p>
     <w:p>
       <w:pPr>
@@ -281,7 +522,25 @@
         <w:rPr>
           <w:rFonts w:ascii="Segoe UI" w:hAnsi="Segoe UI" w:cs="Segoe UI"/>
         </w:rPr>
-        <w:t xml:space="preserve"> offre una serie di immagini con descrizione. Utile per mostrare incontri passati e/o vari giochi d’azzardo</w:t>
+        <w:t xml:space="preserve"> offre una serie di immagini </w:t>
+      </w:r>
+      <w:r>
+        <w:rPr>
+          <w:rFonts w:ascii="Segoe UI" w:hAnsi="Segoe UI" w:cs="Segoe UI"/>
+        </w:rPr>
+        <w:t>con descrizione</w:t>
+      </w:r>
+      <w:r>
+        <w:rPr>
+          <w:rFonts w:ascii="Segoe UI" w:hAnsi="Segoe UI" w:cs="Segoe UI"/>
+        </w:rPr>
+        <w:t>. Utile per mostrare incontri passati e/o vari giochi d’azzardo</w:t>
+      </w:r>
+      <w:r>
+        <w:rPr>
+          <w:rFonts w:ascii="Segoe UI" w:hAnsi="Segoe UI" w:cs="Segoe UI"/>
+        </w:rPr>
+        <w:t>;</w:t>
       </w:r>
     </w:p>
     <w:p>
@@ -312,6 +571,12 @@
         </w:rPr>
         <w:t>: Rileva la posizione dell’utente e indica su una mappa alcuni centri specializzati</w:t>
       </w:r>
+      <w:r>
+        <w:rPr>
+          <w:rFonts w:ascii="Segoe UI" w:hAnsi="Segoe UI" w:cs="Segoe UI"/>
+        </w:rPr>
+        <w:t>;</w:t>
+      </w:r>
     </w:p>
     <w:p>
       <w:pPr>
@@ -339,19 +604,221 @@
         <w:rPr>
           <w:rFonts w:ascii="Segoe UI" w:hAnsi="Segoe UI" w:cs="Segoe UI"/>
         </w:rPr>
-        <w:t xml:space="preserve">: Permette all’utente di contattare i gestori del sito </w:t>
-      </w:r>
+        <w:t xml:space="preserve">: Permette all’utente di contattare i gestori del </w:t>
+      </w:r>
+      <w:r>
+        <w:rPr>
+          <w:rFonts w:ascii="Segoe UI" w:hAnsi="Segoe UI" w:cs="Segoe UI"/>
+        </w:rPr>
+        <w:t>sito.</w:t>
+      </w:r>
+    </w:p>
+    <w:p>
+      <w:pPr>
+        <w:jc w:val="both"/>
+        <w:rPr>
+          <w:rFonts w:ascii="Segoe UI" w:hAnsi="Segoe UI" w:cs="Segoe UI"/>
+          <w:b/>
+          <w:bCs/>
+          <w:sz w:val="14"/>
+          <w:szCs w:val="14"/>
+        </w:rPr>
+      </w:pPr>
     </w:p>
     <w:p>
       <w:pPr>
         <w:pStyle w:val="Titolo2"/>
+        <w:rPr>
+          <w:sz w:val="28"/>
+          <w:szCs w:val="28"/>
+        </w:rPr>
+      </w:pPr>
+      <w:r>
+        <w:rPr>
+          <w:sz w:val="28"/>
+          <w:szCs w:val="28"/>
+        </w:rPr>
+        <w:t>Configurazione Hardware/Software</w:t>
+      </w:r>
+    </w:p>
+    <w:p>
+      <w:pPr>
+        <w:jc w:val="both"/>
+        <w:rPr>
+          <w:rFonts w:ascii="Segoe UI" w:hAnsi="Segoe UI" w:cs="Segoe UI"/>
+        </w:rPr>
+      </w:pPr>
+      <w:r>
+        <w:rPr>
+          <w:rFonts w:ascii="Segoe UI" w:hAnsi="Segoe UI" w:cs="Segoe UI"/>
+        </w:rPr>
+        <w:t>Il sito è realizzato con HTML, JS &amp; PHP. L’hosting e il dominio sono forniti da altervista.com che mette a disposizione anche il database.</w:t>
+      </w:r>
+      <w:r>
+        <w:rPr>
+          <w:rFonts w:ascii="Segoe UI" w:hAnsi="Segoe UI" w:cs="Segoe UI"/>
+        </w:rPr>
+        <w:t xml:space="preserve"> Non si prevede un uso intensivo del database e di conseguenza la versione base è sufficiente.</w:t>
+      </w:r>
+    </w:p>
+    <w:p>
+      <w:pPr>
+        <w:jc w:val="both"/>
+        <w:rPr>
+          <w:rFonts w:ascii="Segoe UI" w:hAnsi="Segoe UI" w:cs="Segoe UI"/>
+          <w:sz w:val="14"/>
+          <w:szCs w:val="14"/>
+        </w:rPr>
       </w:pPr>
     </w:p>
     <w:p>
       <w:pPr>
         <w:pStyle w:val="Titolo2"/>
-      </w:pPr>
-      <w:r>
+        <w:rPr>
+          <w:sz w:val="28"/>
+          <w:szCs w:val="28"/>
+        </w:rPr>
+      </w:pPr>
+      <w:r>
+        <w:rPr>
+          <w:sz w:val="28"/>
+          <w:szCs w:val="28"/>
+        </w:rPr>
+        <w:t>Attività SEO-SEM, Web Marketing</w:t>
+      </w:r>
+    </w:p>
+    <w:p>
+      <w:pPr>
+        <w:jc w:val="both"/>
+        <w:rPr>
+          <w:rFonts w:ascii="Segoe UI" w:hAnsi="Segoe UI" w:cs="Segoe UI"/>
+        </w:rPr>
+      </w:pPr>
+      <w:r>
+        <w:rPr>
+          <w:rFonts w:ascii="Segoe UI" w:hAnsi="Segoe UI" w:cs="Segoe UI"/>
+        </w:rPr>
+        <w:t xml:space="preserve">È previsto un file robots.txt per evitare che i </w:t>
+      </w:r>
+      <w:proofErr w:type="spellStart"/>
+      <w:r>
+        <w:rPr>
+          <w:rFonts w:ascii="Segoe UI" w:hAnsi="Segoe UI" w:cs="Segoe UI"/>
+        </w:rPr>
+        <w:t>robots</w:t>
+      </w:r>
+      <w:proofErr w:type="spellEnd"/>
+      <w:r>
+        <w:rPr>
+          <w:rFonts w:ascii="Segoe UI" w:hAnsi="Segoe UI" w:cs="Segoe UI"/>
+        </w:rPr>
+        <w:t xml:space="preserve"> accedano a pagine necessarie per il funzionamento della </w:t>
+      </w:r>
+      <w:proofErr w:type="spellStart"/>
+      <w:r>
+        <w:rPr>
+          <w:rFonts w:ascii="Segoe UI" w:hAnsi="Segoe UI" w:cs="Segoe UI"/>
+        </w:rPr>
+        <w:t>gallery</w:t>
+      </w:r>
+      <w:proofErr w:type="spellEnd"/>
+      <w:r>
+        <w:rPr>
+          <w:rFonts w:ascii="Segoe UI" w:hAnsi="Segoe UI" w:cs="Segoe UI"/>
+        </w:rPr>
+        <w:t>.</w:t>
+      </w:r>
+    </w:p>
+    <w:p>
+      <w:pPr>
+        <w:jc w:val="both"/>
+        <w:rPr>
+          <w:rFonts w:ascii="Segoe UI" w:hAnsi="Segoe UI" w:cs="Segoe UI"/>
+          <w:sz w:val="28"/>
+          <w:szCs w:val="28"/>
+        </w:rPr>
+      </w:pPr>
+    </w:p>
+    <w:p>
+      <w:pPr>
+        <w:pStyle w:val="Titolo1"/>
+        <w:rPr>
+          <w:rFonts w:cstheme="majorHAnsi"/>
+          <w:sz w:val="28"/>
+          <w:szCs w:val="28"/>
+        </w:rPr>
+      </w:pPr>
+      <w:r>
+        <w:rPr>
+          <w:rFonts w:cstheme="majorHAnsi"/>
+          <w:sz w:val="28"/>
+          <w:szCs w:val="28"/>
+        </w:rPr>
+        <w:lastRenderedPageBreak/>
+        <w:t>Assistenza e formazione post-vendita</w:t>
+      </w:r>
+    </w:p>
+    <w:p>
+      <w:pPr>
+        <w:jc w:val="both"/>
+        <w:rPr>
+          <w:rFonts w:ascii="Segoe UI" w:hAnsi="Segoe UI" w:cs="Segoe UI"/>
+        </w:rPr>
+      </w:pPr>
+      <w:r>
+        <w:rPr>
+          <w:rFonts w:ascii="Segoe UI" w:hAnsi="Segoe UI" w:cs="Segoe UI"/>
+        </w:rPr>
+        <w:t xml:space="preserve">Non si prevede la necessità di formare il cliente sull’uso del sito web. Il cliente ha a disposizione uno strumento per aggiungere immagini alla </w:t>
+      </w:r>
+      <w:proofErr w:type="spellStart"/>
+      <w:r>
+        <w:rPr>
+          <w:rFonts w:ascii="Segoe UI" w:hAnsi="Segoe UI" w:cs="Segoe UI"/>
+        </w:rPr>
+        <w:t>gallery</w:t>
+      </w:r>
+      <w:proofErr w:type="spellEnd"/>
+      <w:r>
+        <w:rPr>
+          <w:rFonts w:ascii="Segoe UI" w:hAnsi="Segoe UI" w:cs="Segoe UI"/>
+        </w:rPr>
+        <w:t xml:space="preserve"> del sito mentre per la modifica dei contenuti</w:t>
+      </w:r>
+      <w:r>
+        <w:rPr>
+          <w:rFonts w:ascii="Segoe UI" w:hAnsi="Segoe UI" w:cs="Segoe UI"/>
+        </w:rPr>
+        <w:t xml:space="preserve"> e manutenzione</w:t>
+      </w:r>
+      <w:r>
+        <w:rPr>
+          <w:rFonts w:ascii="Segoe UI" w:hAnsi="Segoe UI" w:cs="Segoe UI"/>
+        </w:rPr>
+        <w:t xml:space="preserve">, </w:t>
+      </w:r>
+      <w:r>
+        <w:rPr>
+          <w:rFonts w:ascii="Segoe UI" w:hAnsi="Segoe UI" w:cs="Segoe UI"/>
+        </w:rPr>
+        <w:t>si predispone un accordo con il cliente per futuri aggiornamenti.</w:t>
+      </w:r>
+    </w:p>
+    <w:p>
+      <w:pPr>
+        <w:pStyle w:val="Titolo1"/>
+        <w:rPr>
+          <w:rFonts w:cstheme="majorHAnsi"/>
+          <w:sz w:val="28"/>
+          <w:szCs w:val="28"/>
+        </w:rPr>
+      </w:pPr>
+      <w:r>
+        <w:rPr>
+          <w:rFonts w:cstheme="majorHAnsi"/>
+          <w:sz w:val="28"/>
+          <w:szCs w:val="28"/>
+        </w:rPr>
         <w:t>Testi &amp; immagini</w:t>
       </w:r>
     </w:p>
@@ -392,13 +859,30 @@
         <w:rPr>
           <w:rFonts w:ascii="Segoe UI" w:hAnsi="Segoe UI" w:cs="Segoe UI"/>
         </w:rPr>
-        <w:t xml:space="preserve">La pagina “Info” del sito contiene degli estratti di testo da </w:t>
-      </w:r>
+        <w:t>La pagina “Info” del sito contiene degli estratti di testo da</w:t>
+      </w:r>
+      <w:r>
+        <w:rPr>
+          <w:rFonts w:ascii="Segoe UI" w:hAnsi="Segoe UI" w:cs="Segoe UI"/>
+        </w:rPr>
+        <w:t>:</w:t>
+      </w:r>
+    </w:p>
+    <w:p>
+      <w:pPr>
+        <w:rPr>
+          <w:rFonts w:ascii="Segoe UI" w:hAnsi="Segoe UI" w:cs="Segoe UI"/>
+          <w:sz w:val="20"/>
+          <w:szCs w:val="20"/>
+        </w:rPr>
+      </w:pPr>
       <w:hyperlink r:id="rId7" w:history="1">
         <w:r>
           <w:rPr>
             <w:rStyle w:val="Collegamentoipertestuale"/>
             <w:rFonts w:ascii="Segoe UI" w:hAnsi="Segoe UI" w:cs="Segoe UI"/>
+            <w:sz w:val="20"/>
+            <w:szCs w:val="20"/>
           </w:rPr>
           <w:t>https://www.harmoniamentis.it/cont/ludopatia-e-gioco-patologico/3280/come-riconoscere-giocatore-azzardo-patologico.asp</w:t>
         </w:r>
@@ -406,14 +890,27 @@
       <w:r>
         <w:rPr>
           <w:rFonts w:ascii="Segoe UI" w:hAnsi="Segoe UI" w:cs="Segoe UI"/>
-        </w:rPr>
-        <w:t xml:space="preserve"> e </w:t>
-      </w:r>
+          <w:sz w:val="20"/>
+          <w:szCs w:val="20"/>
+        </w:rPr>
+        <w:t xml:space="preserve"> </w:t>
+      </w:r>
+    </w:p>
+    <w:p>
+      <w:pPr>
+        <w:rPr>
+          <w:rFonts w:ascii="Segoe UI" w:hAnsi="Segoe UI" w:cs="Segoe UI"/>
+          <w:sz w:val="20"/>
+          <w:szCs w:val="20"/>
+        </w:rPr>
+      </w:pPr>
       <w:hyperlink r:id="rId8" w:history="1">
         <w:r>
           <w:rPr>
             <w:rStyle w:val="Collegamentoipertestuale"/>
             <w:rFonts w:ascii="Segoe UI" w:hAnsi="Segoe UI" w:cs="Segoe UI"/>
+            <w:sz w:val="20"/>
+            <w:szCs w:val="20"/>
           </w:rPr>
           <w:t>http://www.gluecksspielsucht-saar.de/it/il_gioco_dazzardo/tipologie_di_gioco_dazzardo</w:t>
         </w:r>
@@ -421,16 +918,23 @@
       <w:r>
         <w:rPr>
           <w:rFonts w:ascii="Segoe UI" w:hAnsi="Segoe UI" w:cs="Segoe UI"/>
+          <w:sz w:val="20"/>
+          <w:szCs w:val="20"/>
         </w:rPr>
         <w:t xml:space="preserve"> </w:t>
       </w:r>
     </w:p>
     <w:p>
       <w:pPr>
-        <w:pStyle w:val="Titolo2"/>
-      </w:pPr>
-      <w:r>
-        <w:t>Configurazione Hardware/Software</w:t>
+        <w:rPr>
+          <w:rFonts w:ascii="Segoe UI" w:hAnsi="Segoe UI" w:cs="Segoe UI"/>
+        </w:rPr>
+      </w:pPr>
+      <w:r>
+        <w:rPr>
+          <w:rFonts w:ascii="Segoe UI" w:hAnsi="Segoe UI" w:cs="Segoe UI"/>
+        </w:rPr>
+        <w:t>Le immagini sono state prese dai seguenti siti:</w:t>
       </w:r>
     </w:p>
     <w:p>
@@ -438,129 +942,95 @@
         <w:jc w:val="both"/>
         <w:rPr>
           <w:rFonts w:ascii="Segoe UI" w:hAnsi="Segoe UI" w:cs="Segoe UI"/>
-        </w:rPr>
-      </w:pPr>
-      <w:r>
-        <w:rPr>
-          <w:rFonts w:ascii="Segoe UI" w:hAnsi="Segoe UI" w:cs="Segoe UI"/>
-        </w:rPr>
-        <w:t>Il sito è realizzato con HTML, JS &amp; PHP. L’hosting e il dominio sono forniti da altervista.com che mette a disposizione anche il database.</w:t>
-      </w:r>
-      <w:r>
-        <w:rPr>
-          <w:rFonts w:ascii="Segoe UI" w:hAnsi="Segoe UI" w:cs="Segoe UI"/>
-        </w:rPr>
-        <w:t xml:space="preserve"> Non si prevede un uso intensivo del database e di conseguenza la versione base è sufficiente.</w:t>
-      </w:r>
-    </w:p>
-    <w:p>
-      <w:pPr>
-        <w:pStyle w:val="Titolo2"/>
-      </w:pPr>
-      <w:r>
-        <w:t>Attività SEO-SEM, Web Marketing</w:t>
-      </w:r>
+          <w:sz w:val="20"/>
+          <w:szCs w:val="20"/>
+        </w:rPr>
+      </w:pPr>
+      <w:hyperlink r:id="rId9" w:history="1">
+        <w:r>
+          <w:rPr>
+            <w:rStyle w:val="Collegamentoipertestuale"/>
+            <w:rFonts w:ascii="Segoe UI" w:hAnsi="Segoe UI" w:cs="Segoe UI"/>
+            <w:sz w:val="20"/>
+            <w:szCs w:val="20"/>
+          </w:rPr>
+          <w:t>http://viviisraele.it/2018/12/31/gioco-dazzardo-ed-ebraismo-ecco-cosa-proibisce-lhalakah-a-chi-scommette/</w:t>
+        </w:r>
+      </w:hyperlink>
     </w:p>
     <w:p>
       <w:pPr>
         <w:jc w:val="both"/>
         <w:rPr>
           <w:rFonts w:ascii="Segoe UI" w:hAnsi="Segoe UI" w:cs="Segoe UI"/>
-        </w:rPr>
-      </w:pPr>
-      <w:r>
-        <w:rPr>
-          <w:rFonts w:ascii="Segoe UI" w:hAnsi="Segoe UI" w:cs="Segoe UI"/>
-        </w:rPr>
-        <w:t xml:space="preserve">È previsto un file robots.txt per evitare che i </w:t>
-      </w:r>
-      <w:proofErr w:type="spellStart"/>
-      <w:r>
-        <w:rPr>
-          <w:rFonts w:ascii="Segoe UI" w:hAnsi="Segoe UI" w:cs="Segoe UI"/>
-        </w:rPr>
-        <w:t>robots</w:t>
-      </w:r>
-      <w:proofErr w:type="spellEnd"/>
-      <w:r>
-        <w:rPr>
-          <w:rFonts w:ascii="Segoe UI" w:hAnsi="Segoe UI" w:cs="Segoe UI"/>
-        </w:rPr>
-        <w:t xml:space="preserve"> accedano a pagine necessarie per il funzionamento della </w:t>
-      </w:r>
-      <w:proofErr w:type="spellStart"/>
-      <w:r>
-        <w:rPr>
-          <w:rFonts w:ascii="Segoe UI" w:hAnsi="Segoe UI" w:cs="Segoe UI"/>
-        </w:rPr>
-        <w:t>gallery</w:t>
-      </w:r>
-      <w:proofErr w:type="spellEnd"/>
-      <w:r>
-        <w:rPr>
-          <w:rFonts w:ascii="Segoe UI" w:hAnsi="Segoe UI" w:cs="Segoe UI"/>
-        </w:rPr>
-        <w:t>.</w:t>
-      </w:r>
-    </w:p>
-    <w:p>
-      <w:pPr>
-        <w:pStyle w:val="Titolo2"/>
-      </w:pPr>
-      <w:r>
-        <w:t>Assistenza e formazione post-vendita</w:t>
-      </w:r>
+          <w:sz w:val="20"/>
+          <w:szCs w:val="20"/>
+        </w:rPr>
+      </w:pPr>
+      <w:hyperlink r:id="rId10" w:history="1">
+        <w:r>
+          <w:rPr>
+            <w:rStyle w:val="Collegamentoipertestuale"/>
+            <w:rFonts w:ascii="Segoe UI" w:hAnsi="Segoe UI" w:cs="Segoe UI"/>
+            <w:sz w:val="20"/>
+            <w:szCs w:val="20"/>
+          </w:rPr>
+          <w:t>http://www.progettoere.it/2018/03/11/gioco-dazzardo-patologico-ecco-come-uscire-dal-tunnel-della-ludopatia/</w:t>
+        </w:r>
+      </w:hyperlink>
     </w:p>
     <w:p>
       <w:pPr>
         <w:jc w:val="both"/>
         <w:rPr>
           <w:rFonts w:ascii="Segoe UI" w:hAnsi="Segoe UI" w:cs="Segoe UI"/>
-        </w:rPr>
-      </w:pPr>
-      <w:r>
-        <w:rPr>
-          <w:rFonts w:ascii="Segoe UI" w:hAnsi="Segoe UI" w:cs="Segoe UI"/>
-        </w:rPr>
-        <w:t xml:space="preserve">Non si prevede la necessità di formare il cliente sull’uso del sito web. Il cliente ha a disposizione uno strumento per aggiungere immagini alla </w:t>
-      </w:r>
-      <w:proofErr w:type="spellStart"/>
-      <w:r>
-        <w:rPr>
-          <w:rFonts w:ascii="Segoe UI" w:hAnsi="Segoe UI" w:cs="Segoe UI"/>
-        </w:rPr>
-        <w:t>gallery</w:t>
-      </w:r>
-      <w:proofErr w:type="spellEnd"/>
-      <w:r>
-        <w:rPr>
-          <w:rFonts w:ascii="Segoe UI" w:hAnsi="Segoe UI" w:cs="Segoe UI"/>
-        </w:rPr>
-        <w:t xml:space="preserve"> del sito mentre per la modifica dei contenuti</w:t>
-      </w:r>
-      <w:r>
-        <w:rPr>
-          <w:rFonts w:ascii="Segoe UI" w:hAnsi="Segoe UI" w:cs="Segoe UI"/>
-        </w:rPr>
-        <w:t xml:space="preserve"> e manutenzione</w:t>
-      </w:r>
-      <w:r>
-        <w:rPr>
-          <w:rFonts w:ascii="Segoe UI" w:hAnsi="Segoe UI" w:cs="Segoe UI"/>
-        </w:rPr>
-        <w:t xml:space="preserve">, </w:t>
-      </w:r>
-      <w:r>
-        <w:rPr>
-          <w:rFonts w:ascii="Segoe UI" w:hAnsi="Segoe UI" w:cs="Segoe UI"/>
-        </w:rPr>
-        <w:t>si predispone un accordo con il cliente per futuri aggiornamenti.</w:t>
-      </w:r>
-      <w:bookmarkStart w:id="0" w:name="_GoBack"/>
-      <w:bookmarkEnd w:id="0"/>
+          <w:sz w:val="20"/>
+          <w:szCs w:val="20"/>
+        </w:rPr>
+      </w:pPr>
+      <w:hyperlink r:id="rId11" w:history="1">
+        <w:r>
+          <w:rPr>
+            <w:rStyle w:val="Collegamentoipertestuale"/>
+            <w:rFonts w:ascii="Segoe UI" w:hAnsi="Segoe UI" w:cs="Segoe UI"/>
+            <w:sz w:val="20"/>
+            <w:szCs w:val="20"/>
+          </w:rPr>
+          <w:t>https://www.ultimenotizieflash.com/cronaca/attualita-italiana/2017/11/29/allarme-gioco-dazzardo-online-sempre-piu-bambini-coinvolti</w:t>
+        </w:r>
+      </w:hyperlink>
+    </w:p>
+    <w:p>
+      <w:pPr>
+        <w:jc w:val="both"/>
+        <w:rPr>
+          <w:rFonts w:ascii="Segoe UI" w:hAnsi="Segoe UI" w:cs="Segoe UI"/>
+          <w:sz w:val="20"/>
+          <w:szCs w:val="20"/>
+        </w:rPr>
+      </w:pPr>
+      <w:hyperlink r:id="rId12" w:history="1">
+        <w:r>
+          <w:rPr>
+            <w:rStyle w:val="Collegamentoipertestuale"/>
+            <w:rFonts w:ascii="Segoe UI" w:hAnsi="Segoe UI" w:cs="Segoe UI"/>
+            <w:sz w:val="20"/>
+            <w:szCs w:val="20"/>
+          </w:rPr>
+          <w:t>http://www.assivip.it/cani-poker-quadri-coolidge/</w:t>
+        </w:r>
+      </w:hyperlink>
+    </w:p>
+    <w:p>
+      <w:pPr>
+        <w:jc w:val="both"/>
+        <w:rPr>
+          <w:rFonts w:ascii="Segoe UI" w:hAnsi="Segoe UI" w:cs="Segoe UI"/>
+        </w:rPr>
+      </w:pPr>
     </w:p>
     <w:sectPr>
-      <w:headerReference w:type="default" r:id="rId9"/>
+      <w:headerReference w:type="default" r:id="rId13"/>
       <w:pgSz w:w="11906" w:h="16838"/>
       <w:pgMar w:top="1417" w:right="1134" w:bottom="1134" w:left="1134" w:header="708" w:footer="708" w:gutter="0"/>
       <w:cols w:space="708"/>
@@ -625,6 +1095,7 @@
   <w:p>
     <w:pPr>
       <w:pStyle w:val="Intestazione"/>
+      <w:jc w:val="right"/>
     </w:pPr>
     <w:r>
       <w:t>PROGETTO METODOLOGIE DI PROGRAMMAZIONE WEB – MASSARO &amp; SPISSO</w:t>
@@ -636,16 +1107,16 @@
 <file path=word/numbering.xml><?xml version="1.0" encoding="utf-8"?>
 <w:numbering xmlns:wpc="http://schemas.microsoft.com/office/word/2010/wordprocessingCanvas" xmlns:cx="http://schemas.microsoft.com/office/drawing/2014/chartex" xmlns:cx1="http://schemas.microsoft.com/office/drawing/2015/9/8/chartex" xmlns:cx2="http://schemas.microsoft.com/office/drawing/2015/10/21/chartex" xmlns:cx3="http://schemas.microsoft.com/office/drawing/2016/5/9/chartex" xmlns:cx4="http://schemas.microsoft.com/office/drawing/2016/5/10/chartex" xmlns:cx5="http://schemas.microsoft.com/office/drawing/2016/5/11/chartex" xmlns:cx6="http://schemas.microsoft.com/office/drawing/2016/5/12/chartex" xmlns:cx7="http://schemas.microsoft.com/office/drawing/2016/5/13/chartex" xmlns:cx8="http://schemas.microsoft.com/office/drawing/2016/5/14/chartex" xmlns:mc="http://schemas.openxmlformats.org/markup-compatibility/2006" xmlns:aink="http://schemas.microsoft.com/office/drawing/2016/ink" xmlns:am3d="http://schemas.microsoft.com/office/drawing/2017/model3d" xmlns:o="urn:schemas-microsoft-com:office:office" xmlns:r="http://schemas.openxmlformats.org/officeDocument/2006/relationships" xmlns:m="http://schemas.openxmlformats.org/officeDocument/2006/math" xmlns:v="urn:schemas-microsoft-com:vml" xmlns:wp14="http://schemas.microsoft.com/office/word/2010/wordprocessingDrawing" xmlns:wp="http://schemas.openxmlformats.org/drawingml/2006/wordprocessingDrawing" xmlns:w10="urn:schemas-microsoft-com:office:word" xmlns:w="http://schemas.openxmlformats.org/wordprocessingml/2006/main" xmlns:w14="http://schemas.microsoft.com/office/word/2010/wordml" xmlns:w15="http://schemas.microsoft.com/office/word/2012/wordml" xmlns:w16cid="http://schemas.microsoft.com/office/word/2016/wordml/cid" xmlns:w16se="http://schemas.microsoft.com/office/word/2015/wordml/symex" xmlns:wpg="http://schemas.microsoft.com/office/word/2010/wordprocessingGroup" xmlns:wpi="http://schemas.microsoft.com/office/word/2010/wordprocessingInk" xmlns:wne="http://schemas.microsoft.com/office/word/2006/wordml" xmlns:wps="http://schemas.microsoft.com/office/word/2010/wordprocessingShape" mc:Ignorable="w14 w15 w16se w16cid wp14">
   <w:abstractNum w:abstractNumId="0" w15:restartNumberingAfterBreak="0">
-    <w:nsid w:val="3D9D0131"/>
+    <w:nsid w:val="3B527912"/>
     <w:multiLevelType w:val="hybridMultilevel"/>
-    <w:tmpl w:val="B862FACC"/>
+    <w:tmpl w:val="D1009204"/>
     <w:lvl w:ilvl="0" w:tplc="04100001">
       <w:start w:val="1"/>
       <w:numFmt w:val="bullet"/>
       <w:lvlText w:val=""/>
       <w:lvlJc w:val="left"/>
       <w:pPr>
-        <w:ind w:left="780" w:hanging="360"/>
+        <w:ind w:left="720" w:hanging="360"/>
       </w:pPr>
       <w:rPr>
         <w:rFonts w:ascii="Symbol" w:hAnsi="Symbol" w:hint="default"/>
@@ -657,7 +1128,7 @@
       <w:lvlText w:val="o"/>
       <w:lvlJc w:val="left"/>
       <w:pPr>
-        <w:ind w:left="1500" w:hanging="360"/>
+        <w:ind w:left="1440" w:hanging="360"/>
       </w:pPr>
       <w:rPr>
         <w:rFonts w:ascii="Courier New" w:hAnsi="Courier New" w:cs="Courier New" w:hint="default"/>
@@ -669,7 +1140,7 @@
       <w:lvlText w:val=""/>
       <w:lvlJc w:val="left"/>
       <w:pPr>
-        <w:ind w:left="2220" w:hanging="360"/>
+        <w:ind w:left="2160" w:hanging="360"/>
       </w:pPr>
       <w:rPr>
         <w:rFonts w:ascii="Wingdings" w:hAnsi="Wingdings" w:hint="default"/>
@@ -681,7 +1152,7 @@
       <w:lvlText w:val=""/>
       <w:lvlJc w:val="left"/>
       <w:pPr>
-        <w:ind w:left="2940" w:hanging="360"/>
+        <w:ind w:left="2880" w:hanging="360"/>
       </w:pPr>
       <w:rPr>
         <w:rFonts w:ascii="Symbol" w:hAnsi="Symbol" w:hint="default"/>
@@ -693,7 +1164,7 @@
       <w:lvlText w:val="o"/>
       <w:lvlJc w:val="left"/>
       <w:pPr>
-        <w:ind w:left="3660" w:hanging="360"/>
+        <w:ind w:left="3600" w:hanging="360"/>
       </w:pPr>
       <w:rPr>
         <w:rFonts w:ascii="Courier New" w:hAnsi="Courier New" w:cs="Courier New" w:hint="default"/>
@@ -705,7 +1176,7 @@
       <w:lvlText w:val=""/>
       <w:lvlJc w:val="left"/>
       <w:pPr>
-        <w:ind w:left="4380" w:hanging="360"/>
+        <w:ind w:left="4320" w:hanging="360"/>
       </w:pPr>
       <w:rPr>
         <w:rFonts w:ascii="Wingdings" w:hAnsi="Wingdings" w:hint="default"/>
@@ -717,7 +1188,7 @@
       <w:lvlText w:val=""/>
       <w:lvlJc w:val="left"/>
       <w:pPr>
-        <w:ind w:left="5100" w:hanging="360"/>
+        <w:ind w:left="5040" w:hanging="360"/>
       </w:pPr>
       <w:rPr>
         <w:rFonts w:ascii="Symbol" w:hAnsi="Symbol" w:hint="default"/>
@@ -729,7 +1200,7 @@
       <w:lvlText w:val="o"/>
       <w:lvlJc w:val="left"/>
       <w:pPr>
-        <w:ind w:left="5820" w:hanging="360"/>
+        <w:ind w:left="5760" w:hanging="360"/>
       </w:pPr>
       <w:rPr>
         <w:rFonts w:ascii="Courier New" w:hAnsi="Courier New" w:cs="Courier New" w:hint="default"/>
@@ -741,6 +1212,119 @@
       <w:lvlText w:val=""/>
       <w:lvlJc w:val="left"/>
       <w:pPr>
+        <w:ind w:left="6480" w:hanging="360"/>
+      </w:pPr>
+      <w:rPr>
+        <w:rFonts w:ascii="Wingdings" w:hAnsi="Wingdings" w:hint="default"/>
+      </w:rPr>
+    </w:lvl>
+  </w:abstractNum>
+  <w:abstractNum w:abstractNumId="1" w15:restartNumberingAfterBreak="0">
+    <w:nsid w:val="3D9D0131"/>
+    <w:multiLevelType w:val="hybridMultilevel"/>
+    <w:tmpl w:val="B862FACC"/>
+    <w:lvl w:ilvl="0" w:tplc="04100001">
+      <w:start w:val="1"/>
+      <w:numFmt w:val="bullet"/>
+      <w:lvlText w:val=""/>
+      <w:lvlJc w:val="left"/>
+      <w:pPr>
+        <w:ind w:left="780" w:hanging="360"/>
+      </w:pPr>
+      <w:rPr>
+        <w:rFonts w:ascii="Symbol" w:hAnsi="Symbol" w:hint="default"/>
+      </w:rPr>
+    </w:lvl>
+    <w:lvl w:ilvl="1" w:tplc="04100003" w:tentative="1">
+      <w:start w:val="1"/>
+      <w:numFmt w:val="bullet"/>
+      <w:lvlText w:val="o"/>
+      <w:lvlJc w:val="left"/>
+      <w:pPr>
+        <w:ind w:left="1500" w:hanging="360"/>
+      </w:pPr>
+      <w:rPr>
+        <w:rFonts w:ascii="Courier New" w:hAnsi="Courier New" w:cs="Courier New" w:hint="default"/>
+      </w:rPr>
+    </w:lvl>
+    <w:lvl w:ilvl="2" w:tplc="04100005" w:tentative="1">
+      <w:start w:val="1"/>
+      <w:numFmt w:val="bullet"/>
+      <w:lvlText w:val=""/>
+      <w:lvlJc w:val="left"/>
+      <w:pPr>
+        <w:ind w:left="2220" w:hanging="360"/>
+      </w:pPr>
+      <w:rPr>
+        <w:rFonts w:ascii="Wingdings" w:hAnsi="Wingdings" w:hint="default"/>
+      </w:rPr>
+    </w:lvl>
+    <w:lvl w:ilvl="3" w:tplc="04100001" w:tentative="1">
+      <w:start w:val="1"/>
+      <w:numFmt w:val="bullet"/>
+      <w:lvlText w:val=""/>
+      <w:lvlJc w:val="left"/>
+      <w:pPr>
+        <w:ind w:left="2940" w:hanging="360"/>
+      </w:pPr>
+      <w:rPr>
+        <w:rFonts w:ascii="Symbol" w:hAnsi="Symbol" w:hint="default"/>
+      </w:rPr>
+    </w:lvl>
+    <w:lvl w:ilvl="4" w:tplc="04100003" w:tentative="1">
+      <w:start w:val="1"/>
+      <w:numFmt w:val="bullet"/>
+      <w:lvlText w:val="o"/>
+      <w:lvlJc w:val="left"/>
+      <w:pPr>
+        <w:ind w:left="3660" w:hanging="360"/>
+      </w:pPr>
+      <w:rPr>
+        <w:rFonts w:ascii="Courier New" w:hAnsi="Courier New" w:cs="Courier New" w:hint="default"/>
+      </w:rPr>
+    </w:lvl>
+    <w:lvl w:ilvl="5" w:tplc="04100005" w:tentative="1">
+      <w:start w:val="1"/>
+      <w:numFmt w:val="bullet"/>
+      <w:lvlText w:val=""/>
+      <w:lvlJc w:val="left"/>
+      <w:pPr>
+        <w:ind w:left="4380" w:hanging="360"/>
+      </w:pPr>
+      <w:rPr>
+        <w:rFonts w:ascii="Wingdings" w:hAnsi="Wingdings" w:hint="default"/>
+      </w:rPr>
+    </w:lvl>
+    <w:lvl w:ilvl="6" w:tplc="04100001" w:tentative="1">
+      <w:start w:val="1"/>
+      <w:numFmt w:val="bullet"/>
+      <w:lvlText w:val=""/>
+      <w:lvlJc w:val="left"/>
+      <w:pPr>
+        <w:ind w:left="5100" w:hanging="360"/>
+      </w:pPr>
+      <w:rPr>
+        <w:rFonts w:ascii="Symbol" w:hAnsi="Symbol" w:hint="default"/>
+      </w:rPr>
+    </w:lvl>
+    <w:lvl w:ilvl="7" w:tplc="04100003" w:tentative="1">
+      <w:start w:val="1"/>
+      <w:numFmt w:val="bullet"/>
+      <w:lvlText w:val="o"/>
+      <w:lvlJc w:val="left"/>
+      <w:pPr>
+        <w:ind w:left="5820" w:hanging="360"/>
+      </w:pPr>
+      <w:rPr>
+        <w:rFonts w:ascii="Courier New" w:hAnsi="Courier New" w:cs="Courier New" w:hint="default"/>
+      </w:rPr>
+    </w:lvl>
+    <w:lvl w:ilvl="8" w:tplc="04100005" w:tentative="1">
+      <w:start w:val="1"/>
+      <w:numFmt w:val="bullet"/>
+      <w:lvlText w:val=""/>
+      <w:lvlJc w:val="left"/>
+      <w:pPr>
         <w:ind w:left="6540" w:hanging="360"/>
       </w:pPr>
       <w:rPr>
@@ -749,6 +1333,9 @@
     </w:lvl>
   </w:abstractNum>
   <w:num w:numId="1">
+    <w:abstractNumId w:val="1"/>
+  </w:num>
+  <w:num w:numId="2">
     <w:abstractNumId w:val="0"/>
   </w:num>
 </w:numbering>
@@ -1199,6 +1786,7 @@
   <w:style w:type="character" w:default="1" w:styleId="Carpredefinitoparagrafo">
     <w:name w:val="Default Paragraph Font"/>
     <w:uiPriority w:val="1"/>
+    <w:semiHidden/>
     <w:unhideWhenUsed/>
   </w:style>
   <w:style w:type="table" w:default="1" w:styleId="Tabellanormale">

--- a/Analisi dei requisiti.docx
+++ b/Analisi dei requisiti.docx
@@ -15,6 +15,13 @@
           <w:sz w:val="44"/>
           <w:szCs w:val="44"/>
         </w:rPr>
+        <w:t xml:space="preserve"> </w:t>
+      </w:r>
+      <w:r>
+        <w:rPr>
+          <w:sz w:val="44"/>
+          <w:szCs w:val="44"/>
+        </w:rPr>
         <w:t>Analisi dei requisiti</w:t>
       </w:r>
     </w:p>
@@ -86,21 +93,7 @@
         <w:rPr>
           <w:rFonts w:ascii="Segoe UI" w:hAnsi="Segoe UI" w:cs="Segoe UI"/>
         </w:rPr>
-        <w:t xml:space="preserve">che si occupa di aiutare i malati di gioco d’azzardo patologico. L’obbiettivo del sito è creare </w:t>
-      </w:r>
-      <w:proofErr w:type="spellStart"/>
-      <w:r>
-        <w:rPr>
-          <w:rFonts w:ascii="Segoe UI" w:hAnsi="Segoe UI" w:cs="Segoe UI"/>
-        </w:rPr>
-        <w:t>awareness</w:t>
-      </w:r>
-      <w:proofErr w:type="spellEnd"/>
-      <w:r>
-        <w:rPr>
-          <w:rFonts w:ascii="Segoe UI" w:hAnsi="Segoe UI" w:cs="Segoe UI"/>
-        </w:rPr>
-        <w:t xml:space="preserve"> della patologia ed offrire punti di incontro e contatti.</w:t>
+        <w:t>che si occupa di aiutare i malati di gioco d’azzardo patologico. L’obbiettivo del sito è creare awareness della patologia ed offrire punti di incontro e contatti.</w:t>
       </w:r>
     </w:p>
     <w:p>
@@ -111,8 +104,6 @@
           <w:szCs w:val="12"/>
         </w:rPr>
       </w:pPr>
-      <w:bookmarkStart w:id="0" w:name="_GoBack"/>
-      <w:bookmarkEnd w:id="0"/>
     </w:p>
     <w:p>
       <w:pPr>
@@ -138,25 +129,7 @@
         <w:rPr>
           <w:rFonts w:ascii="Segoe UI" w:hAnsi="Segoe UI" w:cs="Segoe UI"/>
         </w:rPr>
-        <w:t>Il sito è composto da 5 pagine</w:t>
-      </w:r>
-      <w:r>
-        <w:rPr>
-          <w:rFonts w:ascii="Segoe UI" w:hAnsi="Segoe UI" w:cs="Segoe UI"/>
-        </w:rPr>
-        <w:t>:</w:t>
-      </w:r>
-      <w:r>
-        <w:rPr>
-          <w:rFonts w:ascii="Segoe UI" w:hAnsi="Segoe UI" w:cs="Segoe UI"/>
-        </w:rPr>
-        <w:t xml:space="preserve"> 2 statiche (Home, Info) e 3 dinamiche (Gallery, Mappa, Contattaci)</w:t>
-      </w:r>
-      <w:r>
-        <w:rPr>
-          <w:rFonts w:ascii="Segoe UI" w:hAnsi="Segoe UI" w:cs="Segoe UI"/>
-        </w:rPr>
-        <w:t xml:space="preserve">. </w:t>
+        <w:t xml:space="preserve">Il sito è composto da 5 pagine: 2 statiche (Home, Info) e 3 dinamiche (Gallery, Mappa, Contattaci). </w:t>
       </w:r>
     </w:p>
     <w:p>
@@ -204,15 +177,7 @@
           <w:b/>
           <w:bCs/>
         </w:rPr>
-        <w:t>L’</w:t>
-      </w:r>
-      <w:r>
-        <w:rPr>
-          <w:rFonts w:ascii="Segoe UI" w:hAnsi="Segoe UI" w:cs="Segoe UI"/>
-          <w:b/>
-          <w:bCs/>
-        </w:rPr>
-        <w:t>intestazione</w:t>
+        <w:t>L’intestazione</w:t>
       </w:r>
       <w:r>
         <w:rPr>
@@ -260,15 +225,7 @@
           <w:b/>
           <w:bCs/>
         </w:rPr>
-        <w:t xml:space="preserve">Il </w:t>
-      </w:r>
-      <w:r>
-        <w:rPr>
-          <w:rFonts w:ascii="Segoe UI" w:hAnsi="Segoe UI" w:cs="Segoe UI"/>
-          <w:b/>
-          <w:bCs/>
-        </w:rPr>
-        <w:t>menù di navigazione</w:t>
+        <w:t>Il menù di navigazione</w:t>
       </w:r>
       <w:r>
         <w:rPr>
@@ -306,47 +263,13 @@
           <w:b/>
           <w:bCs/>
         </w:rPr>
-        <w:t>I</w:t>
-      </w:r>
-      <w:r>
-        <w:rPr>
-          <w:rFonts w:ascii="Segoe UI" w:hAnsi="Segoe UI" w:cs="Segoe UI"/>
-          <w:b/>
-          <w:bCs/>
-        </w:rPr>
-        <w:t xml:space="preserve"> riferimenti dell’organizzazione</w:t>
-      </w:r>
-      <w:r>
-        <w:rPr>
-          <w:rFonts w:ascii="Segoe UI" w:hAnsi="Segoe UI" w:cs="Segoe UI"/>
-        </w:rPr>
-        <w:t xml:space="preserve"> di riferimento</w:t>
-      </w:r>
-      <w:r>
-        <w:rPr>
-          <w:rFonts w:ascii="Segoe UI" w:hAnsi="Segoe UI" w:cs="Segoe UI"/>
-        </w:rPr>
-        <w:t xml:space="preserve"> </w:t>
-      </w:r>
-      <w:r>
-        <w:rPr>
-          <w:rFonts w:ascii="Segoe UI" w:hAnsi="Segoe UI" w:cs="Segoe UI"/>
-        </w:rPr>
-        <w:t xml:space="preserve">a fondo </w:t>
-      </w:r>
-      <w:proofErr w:type="gramStart"/>
-      <w:r>
-        <w:rPr>
-          <w:rFonts w:ascii="Segoe UI" w:hAnsi="Segoe UI" w:cs="Segoe UI"/>
-        </w:rPr>
-        <w:t>pagina</w:t>
-      </w:r>
-      <w:proofErr w:type="gramEnd"/>
-      <w:r>
-        <w:rPr>
-          <w:rFonts w:ascii="Segoe UI" w:hAnsi="Segoe UI" w:cs="Segoe UI"/>
-        </w:rPr>
-        <w:t>.</w:t>
+        <w:t>I riferimenti dell’organizzazione</w:t>
+      </w:r>
+      <w:r>
+        <w:rPr>
+          <w:rFonts w:ascii="Segoe UI" w:hAnsi="Segoe UI" w:cs="Segoe UI"/>
+        </w:rPr>
+        <w:t xml:space="preserve"> di riferimento a fondo pagina.</w:t>
       </w:r>
     </w:p>
     <w:p>
@@ -508,21 +431,7 @@
         <w:rPr>
           <w:rFonts w:ascii="Segoe UI" w:hAnsi="Segoe UI" w:cs="Segoe UI"/>
         </w:rPr>
-        <w:t xml:space="preserve">La </w:t>
-      </w:r>
-      <w:proofErr w:type="spellStart"/>
-      <w:r>
-        <w:rPr>
-          <w:rFonts w:ascii="Segoe UI" w:hAnsi="Segoe UI" w:cs="Segoe UI"/>
-        </w:rPr>
-        <w:t>gallery</w:t>
-      </w:r>
-      <w:proofErr w:type="spellEnd"/>
-      <w:r>
-        <w:rPr>
-          <w:rFonts w:ascii="Segoe UI" w:hAnsi="Segoe UI" w:cs="Segoe UI"/>
-        </w:rPr>
-        <w:t xml:space="preserve"> offre una serie di immagini </w:t>
+        <w:t xml:space="preserve">La gallery offre una serie di immagini </w:t>
       </w:r>
       <w:r>
         <w:rPr>
@@ -666,6 +575,28 @@
         <w:jc w:val="both"/>
         <w:rPr>
           <w:rFonts w:ascii="Segoe UI" w:hAnsi="Segoe UI" w:cs="Segoe UI"/>
+        </w:rPr>
+      </w:pPr>
+      <w:r>
+        <w:rPr>
+          <w:rFonts w:ascii="Segoe UI" w:hAnsi="Segoe UI" w:cs="Segoe UI"/>
+        </w:rPr>
+        <w:t xml:space="preserve">Viste le necessità del cliente, Altervista si propone come una buona soluzione </w:t>
+      </w:r>
+      <w:r>
+        <w:rPr>
+          <w:rFonts w:ascii="Segoe UI" w:hAnsi="Segoe UI" w:cs="Segoe UI"/>
+        </w:rPr>
+        <w:t>soprattutto considerando i costi. In futuro è anche possibile l’acquisto di un dominio personalizzato.</w:t>
+      </w:r>
+      <w:bookmarkStart w:id="0" w:name="_GoBack"/>
+      <w:bookmarkEnd w:id="0"/>
+    </w:p>
+    <w:p>
+      <w:pPr>
+        <w:jc w:val="both"/>
+        <w:rPr>
+          <w:rFonts w:ascii="Segoe UI" w:hAnsi="Segoe UI" w:cs="Segoe UI"/>
           <w:sz w:val="14"/>
           <w:szCs w:val="14"/>
         </w:rPr>
@@ -698,35 +629,7 @@
         <w:rPr>
           <w:rFonts w:ascii="Segoe UI" w:hAnsi="Segoe UI" w:cs="Segoe UI"/>
         </w:rPr>
-        <w:t xml:space="preserve">È previsto un file robots.txt per evitare che i </w:t>
-      </w:r>
-      <w:proofErr w:type="spellStart"/>
-      <w:r>
-        <w:rPr>
-          <w:rFonts w:ascii="Segoe UI" w:hAnsi="Segoe UI" w:cs="Segoe UI"/>
-        </w:rPr>
-        <w:t>robots</w:t>
-      </w:r>
-      <w:proofErr w:type="spellEnd"/>
-      <w:r>
-        <w:rPr>
-          <w:rFonts w:ascii="Segoe UI" w:hAnsi="Segoe UI" w:cs="Segoe UI"/>
-        </w:rPr>
-        <w:t xml:space="preserve"> accedano a pagine necessarie per il funzionamento della </w:t>
-      </w:r>
-      <w:proofErr w:type="spellStart"/>
-      <w:r>
-        <w:rPr>
-          <w:rFonts w:ascii="Segoe UI" w:hAnsi="Segoe UI" w:cs="Segoe UI"/>
-        </w:rPr>
-        <w:t>gallery</w:t>
-      </w:r>
-      <w:proofErr w:type="spellEnd"/>
-      <w:r>
-        <w:rPr>
-          <w:rFonts w:ascii="Segoe UI" w:hAnsi="Segoe UI" w:cs="Segoe UI"/>
-        </w:rPr>
-        <w:t>.</w:t>
+        <w:t>È previsto un file robots.txt per evitare che i robots accedano a pagine necessarie per il funzionamento della gallery.</w:t>
       </w:r>
     </w:p>
     <w:p>
@@ -769,21 +672,7 @@
         <w:rPr>
           <w:rFonts w:ascii="Segoe UI" w:hAnsi="Segoe UI" w:cs="Segoe UI"/>
         </w:rPr>
-        <w:t xml:space="preserve">Non si prevede la necessità di formare il cliente sull’uso del sito web. Il cliente ha a disposizione uno strumento per aggiungere immagini alla </w:t>
-      </w:r>
-      <w:proofErr w:type="spellStart"/>
-      <w:r>
-        <w:rPr>
-          <w:rFonts w:ascii="Segoe UI" w:hAnsi="Segoe UI" w:cs="Segoe UI"/>
-        </w:rPr>
-        <w:t>gallery</w:t>
-      </w:r>
-      <w:proofErr w:type="spellEnd"/>
-      <w:r>
-        <w:rPr>
-          <w:rFonts w:ascii="Segoe UI" w:hAnsi="Segoe UI" w:cs="Segoe UI"/>
-        </w:rPr>
-        <w:t xml:space="preserve"> del sito mentre per la modifica dei contenuti</w:t>
+        <w:t>Non si prevede la necessità di formare il cliente sull’uso del sito web. Il cliente ha a disposizione uno strumento per aggiungere immagini alla gallery del sito mentre per la modifica dei contenuti</w:t>
       </w:r>
       <w:r>
         <w:rPr>
@@ -832,21 +721,7 @@
         <w:rPr>
           <w:rFonts w:ascii="Segoe UI" w:hAnsi="Segoe UI" w:cs="Segoe UI"/>
         </w:rPr>
-        <w:t xml:space="preserve">Il testo contenuto nella </w:t>
-      </w:r>
-      <w:proofErr w:type="spellStart"/>
-      <w:r>
-        <w:rPr>
-          <w:rFonts w:ascii="Segoe UI" w:hAnsi="Segoe UI" w:cs="Segoe UI"/>
-        </w:rPr>
-        <w:t>mainpage</w:t>
-      </w:r>
-      <w:proofErr w:type="spellEnd"/>
-      <w:r>
-        <w:rPr>
-          <w:rFonts w:ascii="Segoe UI" w:hAnsi="Segoe UI" w:cs="Segoe UI"/>
-        </w:rPr>
-        <w:t xml:space="preserve"> è un astratto da Wikipedia. </w:t>
+        <w:t xml:space="preserve">Il testo contenuto nella mainpage è un astratto da Wikipedia. </w:t>
       </w:r>
     </w:p>
     <w:p>

--- a/Analisi dei requisiti.docx
+++ b/Analisi dei requisiti.docx
@@ -5,6 +5,7 @@
     <w:p>
       <w:pPr>
         <w:pStyle w:val="Titolo1"/>
+        <w:jc w:val="both"/>
         <w:rPr>
           <w:sz w:val="44"/>
           <w:szCs w:val="44"/>
@@ -27,6 +28,7 @@
     </w:p>
     <w:p>
       <w:pPr>
+        <w:jc w:val="both"/>
         <w:rPr>
           <w:sz w:val="14"/>
           <w:szCs w:val="14"/>
@@ -36,6 +38,7 @@
     <w:p>
       <w:pPr>
         <w:pStyle w:val="Titolo1"/>
+        <w:jc w:val="both"/>
         <w:rPr>
           <w:rFonts w:cstheme="majorHAnsi"/>
         </w:rPr>
@@ -49,15 +52,28 @@
     </w:p>
     <w:p>
       <w:pPr>
-        <w:rPr>
-          <w:rFonts w:ascii="Segoe UI" w:hAnsi="Segoe UI" w:cs="Segoe UI"/>
-        </w:rPr>
-      </w:pPr>
-      <w:r>
-        <w:rPr>
-          <w:rFonts w:ascii="Segoe UI" w:hAnsi="Segoe UI" w:cs="Segoe UI"/>
-        </w:rPr>
-        <w:t xml:space="preserve">Il cliente è </w:t>
+        <w:jc w:val="both"/>
+        <w:rPr>
+          <w:rFonts w:ascii="Segoe UI" w:hAnsi="Segoe UI" w:cs="Segoe UI"/>
+        </w:rPr>
+      </w:pPr>
+      <w:r>
+        <w:rPr>
+          <w:rFonts w:ascii="Segoe UI" w:hAnsi="Segoe UI" w:cs="Segoe UI"/>
+        </w:rPr>
+        <w:t>Il cliente</w:t>
+      </w:r>
+      <w:r>
+        <w:rPr>
+          <w:rFonts w:ascii="Segoe UI" w:hAnsi="Segoe UI" w:cs="Segoe UI"/>
+        </w:rPr>
+        <w:t xml:space="preserve"> che ha commissionato la realizzazione del sito web</w:t>
+      </w:r>
+      <w:r>
+        <w:rPr>
+          <w:rFonts w:ascii="Segoe UI" w:hAnsi="Segoe UI" w:cs="Segoe UI"/>
+        </w:rPr>
+        <w:t xml:space="preserve"> è </w:t>
       </w:r>
       <w:r>
         <w:rPr>
@@ -98,6 +114,7 @@
     </w:p>
     <w:p>
       <w:pPr>
+        <w:jc w:val="both"/>
         <w:rPr>
           <w:rFonts w:ascii="Segoe UI" w:hAnsi="Segoe UI" w:cs="Segoe UI"/>
           <w:sz w:val="12"/>
@@ -108,6 +125,7 @@
     <w:p>
       <w:pPr>
         <w:pStyle w:val="Titolo1"/>
+        <w:jc w:val="both"/>
         <w:rPr>
           <w:rFonts w:cstheme="majorHAnsi"/>
         </w:rPr>
@@ -121,6 +139,7 @@
     </w:p>
     <w:p>
       <w:pPr>
+        <w:jc w:val="both"/>
         <w:rPr>
           <w:rFonts w:ascii="Segoe UI" w:hAnsi="Segoe UI" w:cs="Segoe UI"/>
         </w:rPr>
@@ -134,6 +153,7 @@
     </w:p>
     <w:p>
       <w:pPr>
+        <w:jc w:val="both"/>
         <w:rPr>
           <w:rFonts w:ascii="Segoe UI" w:hAnsi="Segoe UI" w:cs="Segoe UI"/>
           <w:u w:val="single"/>
@@ -165,6 +185,7 @@
           <w:ilvl w:val="0"/>
           <w:numId w:val="2"/>
         </w:numPr>
+        <w:jc w:val="both"/>
         <w:rPr>
           <w:rFonts w:ascii="Segoe UI" w:hAnsi="Segoe UI" w:cs="Segoe UI"/>
           <w:b/>
@@ -215,6 +236,7 @@
           <w:ilvl w:val="0"/>
           <w:numId w:val="2"/>
         </w:numPr>
+        <w:jc w:val="both"/>
         <w:rPr>
           <w:rFonts w:ascii="Segoe UI" w:hAnsi="Segoe UI" w:cs="Segoe UI"/>
         </w:rPr>
@@ -253,6 +275,7 @@
           <w:ilvl w:val="0"/>
           <w:numId w:val="2"/>
         </w:numPr>
+        <w:jc w:val="both"/>
         <w:rPr>
           <w:rFonts w:ascii="Segoe UI" w:hAnsi="Segoe UI" w:cs="Segoe UI"/>
         </w:rPr>
@@ -269,11 +292,26 @@
         <w:rPr>
           <w:rFonts w:ascii="Segoe UI" w:hAnsi="Segoe UI" w:cs="Segoe UI"/>
         </w:rPr>
-        <w:t xml:space="preserve"> di riferimento a fondo pagina.</w:t>
-      </w:r>
-    </w:p>
-    <w:p>
-      <w:pPr>
+        <w:t xml:space="preserve"> di riferimento a fondo </w:t>
+      </w:r>
+      <w:proofErr w:type="gramStart"/>
+      <w:r>
+        <w:rPr>
+          <w:rFonts w:ascii="Segoe UI" w:hAnsi="Segoe UI" w:cs="Segoe UI"/>
+        </w:rPr>
+        <w:t>pagina</w:t>
+      </w:r>
+      <w:proofErr w:type="gramEnd"/>
+      <w:r>
+        <w:rPr>
+          <w:rFonts w:ascii="Segoe UI" w:hAnsi="Segoe UI" w:cs="Segoe UI"/>
+        </w:rPr>
+        <w:t>.</w:t>
+      </w:r>
+    </w:p>
+    <w:p>
+      <w:pPr>
+        <w:jc w:val="both"/>
         <w:rPr>
           <w:rFonts w:ascii="Segoe UI" w:hAnsi="Segoe UI" w:cs="Segoe UI"/>
           <w:sz w:val="14"/>
@@ -284,6 +322,7 @@
     <w:p>
       <w:pPr>
         <w:pStyle w:val="Titolo1"/>
+        <w:jc w:val="both"/>
         <w:rPr>
           <w:rFonts w:cstheme="majorHAnsi"/>
           <w:sz w:val="28"/>
@@ -349,13 +388,13 @@
         <w:rPr>
           <w:rFonts w:ascii="Segoe UI" w:hAnsi="Segoe UI" w:cs="Segoe UI"/>
         </w:rPr>
-        <w:t>La pagina principale spiega cos’è il gioco d’azzardo e permette all’utente di calcolare la spesa annuale offrendo anche spunti su come avrebbe potuto spendere quei soldi</w:t>
-      </w:r>
-      <w:r>
-        <w:rPr>
-          <w:rFonts w:ascii="Segoe UI" w:hAnsi="Segoe UI" w:cs="Segoe UI"/>
-        </w:rPr>
-        <w:t>;</w:t>
+        <w:t xml:space="preserve">La pagina principale spiega cos’è il gioco d’azzardo e permette all’utente di calcolare la spesa annuale offrendo anche spunti su come avrebbe potuto </w:t>
+      </w:r>
+      <w:r>
+        <w:rPr>
+          <w:rFonts w:ascii="Segoe UI" w:hAnsi="Segoe UI" w:cs="Segoe UI"/>
+        </w:rPr>
+        <w:t>usare i soldi persi per comprare qualcosa di più tangibile;</w:t>
       </w:r>
     </w:p>
     <w:p>
@@ -431,7 +470,13 @@
         <w:rPr>
           <w:rFonts w:ascii="Segoe UI" w:hAnsi="Segoe UI" w:cs="Segoe UI"/>
         </w:rPr>
-        <w:t xml:space="preserve">La gallery offre una serie di immagini </w:t>
+        <w:t>Mostra</w:t>
+      </w:r>
+      <w:r>
+        <w:rPr>
+          <w:rFonts w:ascii="Segoe UI" w:hAnsi="Segoe UI" w:cs="Segoe UI"/>
+        </w:rPr>
+        <w:t xml:space="preserve"> una serie di immagini </w:t>
       </w:r>
       <w:r>
         <w:rPr>
@@ -444,6 +489,12 @@
           <w:rFonts w:ascii="Segoe UI" w:hAnsi="Segoe UI" w:cs="Segoe UI"/>
         </w:rPr>
         <w:t>. Utile per mostrare incontri passati e/o vari giochi d’azzardo</w:t>
+      </w:r>
+      <w:r>
+        <w:rPr>
+          <w:rFonts w:ascii="Segoe UI" w:hAnsi="Segoe UI" w:cs="Segoe UI"/>
+        </w:rPr>
+        <w:t>. Al momento la gallery contiene immagini placeholder che verranno poi sostituite con immagini pertinenti</w:t>
       </w:r>
       <w:r>
         <w:rPr>
@@ -537,6 +588,7 @@
     <w:p>
       <w:pPr>
         <w:pStyle w:val="Titolo2"/>
+        <w:jc w:val="both"/>
         <w:rPr>
           <w:sz w:val="28"/>
           <w:szCs w:val="28"/>
@@ -567,7 +619,13 @@
         <w:rPr>
           <w:rFonts w:ascii="Segoe UI" w:hAnsi="Segoe UI" w:cs="Segoe UI"/>
         </w:rPr>
-        <w:t xml:space="preserve"> Non si prevede un uso intensivo del database e di conseguenza la versione base è sufficiente.</w:t>
+        <w:t xml:space="preserve"> Non si prevede un uso intensivo del database e di conseguenza la versione base è sufficiente</w:t>
+      </w:r>
+      <w:r>
+        <w:rPr>
+          <w:rFonts w:ascii="Segoe UI" w:hAnsi="Segoe UI" w:cs="Segoe UI"/>
+        </w:rPr>
+        <w:t>.</w:t>
       </w:r>
     </w:p>
     <w:p>
@@ -587,10 +645,20 @@
         <w:rPr>
           <w:rFonts w:ascii="Segoe UI" w:hAnsi="Segoe UI" w:cs="Segoe UI"/>
         </w:rPr>
-        <w:t>soprattutto considerando i costi. In futuro è anche possibile l’acquisto di un dominio personalizzato.</w:t>
-      </w:r>
-      <w:bookmarkStart w:id="0" w:name="_GoBack"/>
-      <w:bookmarkEnd w:id="0"/>
+        <w:t>soprattutto considerando i costi. In futuro è anche possibile l’acquisto di un dominio personalizzato</w:t>
+      </w:r>
+      <w:r>
+        <w:rPr>
+          <w:rFonts w:ascii="Segoe UI" w:hAnsi="Segoe UI" w:cs="Segoe UI"/>
+        </w:rPr>
+        <w:t>, nel caso il cliente lo ritenesse necessario</w:t>
+      </w:r>
+      <w:r>
+        <w:rPr>
+          <w:rFonts w:ascii="Segoe UI" w:hAnsi="Segoe UI" w:cs="Segoe UI"/>
+        </w:rPr>
+        <w:t>.</w:t>
+      </w:r>
     </w:p>
     <w:p>
       <w:pPr>
@@ -605,6 +673,7 @@
     <w:p>
       <w:pPr>
         <w:pStyle w:val="Titolo2"/>
+        <w:jc w:val="both"/>
         <w:rPr>
           <w:sz w:val="28"/>
           <w:szCs w:val="28"/>
@@ -645,6 +714,7 @@
     <w:p>
       <w:pPr>
         <w:pStyle w:val="Titolo1"/>
+        <w:jc w:val="both"/>
         <w:rPr>
           <w:rFonts w:cstheme="majorHAnsi"/>
           <w:sz w:val="28"/>
@@ -657,7 +727,6 @@
           <w:sz w:val="28"/>
           <w:szCs w:val="28"/>
         </w:rPr>
-        <w:lastRenderedPageBreak/>
         <w:t>Assistenza e formazione post-vendita</w:t>
       </w:r>
     </w:p>
@@ -696,6 +765,7 @@
     <w:p>
       <w:pPr>
         <w:pStyle w:val="Titolo1"/>
+        <w:jc w:val="both"/>
         <w:rPr>
           <w:rFonts w:cstheme="majorHAnsi"/>
           <w:sz w:val="28"/>
@@ -713,19 +783,39 @@
     </w:p>
     <w:p>
       <w:pPr>
-        <w:rPr>
-          <w:rFonts w:ascii="Segoe UI" w:hAnsi="Segoe UI" w:cs="Segoe UI"/>
-        </w:rPr>
-      </w:pPr>
-      <w:r>
-        <w:rPr>
-          <w:rFonts w:ascii="Segoe UI" w:hAnsi="Segoe UI" w:cs="Segoe UI"/>
-        </w:rPr>
-        <w:t xml:space="preserve">Il testo contenuto nella mainpage è un astratto da Wikipedia. </w:t>
-      </w:r>
-    </w:p>
-    <w:p>
-      <w:pPr>
+        <w:jc w:val="both"/>
+        <w:rPr>
+          <w:rFonts w:ascii="Segoe UI" w:hAnsi="Segoe UI" w:cs="Segoe UI"/>
+        </w:rPr>
+      </w:pPr>
+      <w:r>
+        <w:rPr>
+          <w:rFonts w:ascii="Segoe UI" w:hAnsi="Segoe UI" w:cs="Segoe UI"/>
+        </w:rPr>
+        <w:t xml:space="preserve">Il testo contenuto nella mainpage è un </w:t>
+      </w:r>
+      <w:r>
+        <w:rPr>
+          <w:rFonts w:ascii="Segoe UI" w:hAnsi="Segoe UI" w:cs="Segoe UI"/>
+        </w:rPr>
+        <w:t>e</w:t>
+      </w:r>
+      <w:r>
+        <w:rPr>
+          <w:rFonts w:ascii="Segoe UI" w:hAnsi="Segoe UI" w:cs="Segoe UI"/>
+        </w:rPr>
+        <w:t>stratto</w:t>
+      </w:r>
+      <w:r>
+        <w:rPr>
+          <w:rFonts w:ascii="Segoe UI" w:hAnsi="Segoe UI" w:cs="Segoe UI"/>
+        </w:rPr>
+        <w:t xml:space="preserve"> da Wikipedia. </w:t>
+      </w:r>
+    </w:p>
+    <w:p>
+      <w:pPr>
+        <w:jc w:val="both"/>
         <w:rPr>
           <w:rFonts w:ascii="Segoe UI" w:hAnsi="Segoe UI" w:cs="Segoe UI"/>
         </w:rPr>
@@ -745,6 +835,7 @@
     </w:p>
     <w:p>
       <w:pPr>
+        <w:jc w:val="both"/>
         <w:rPr>
           <w:rFonts w:ascii="Segoe UI" w:hAnsi="Segoe UI" w:cs="Segoe UI"/>
           <w:sz w:val="20"/>
@@ -773,6 +864,7 @@
     </w:p>
     <w:p>
       <w:pPr>
+        <w:jc w:val="both"/>
         <w:rPr>
           <w:rFonts w:ascii="Segoe UI" w:hAnsi="Segoe UI" w:cs="Segoe UI"/>
           <w:sz w:val="20"/>
@@ -801,6 +893,7 @@
     </w:p>
     <w:p>
       <w:pPr>
+        <w:jc w:val="both"/>
         <w:rPr>
           <w:rFonts w:ascii="Segoe UI" w:hAnsi="Segoe UI" w:cs="Segoe UI"/>
         </w:rPr>
@@ -903,6 +996,8 @@
           <w:rFonts w:ascii="Segoe UI" w:hAnsi="Segoe UI" w:cs="Segoe UI"/>
         </w:rPr>
       </w:pPr>
+      <w:bookmarkStart w:id="0" w:name="_GoBack"/>
+      <w:bookmarkEnd w:id="0"/>
     </w:p>
     <w:sectPr>
       <w:headerReference w:type="default" r:id="rId13"/>
